--- a/太空遊戲說明.docx
+++ b/太空遊戲說明.docx
@@ -38,7 +38,7 @@
         </w:rPr>
         <w:t>遊戲影片：</w:t>
       </w:r>
-      <w:hyperlink r:id="rId5" w:history="1">
+      <w:hyperlink r:id="rId7" w:history="1">
         <w:r>
           <w:rPr>
             <w:rStyle w:val="a4"/>
@@ -79,8 +79,12 @@
           <w:numId w:val="4"/>
         </w:numPr>
         <w:ind w:leftChars="0"/>
-      </w:pPr>
-      <w:r>
+        <w:jc w:val="both"/>
+      </w:pPr>
+      <w:r>
+        <w:rPr>
+          <w:noProof/>
+        </w:rPr>
         <w:drawing>
           <wp:anchor distT="0" distB="0" distL="114300" distR="114300" simplePos="0" relativeHeight="251658240" behindDoc="0" locked="0" layoutInCell="1" allowOverlap="1" wp14:anchorId="07558ED1" wp14:editId="78D70D86">
             <wp:simplePos x="0" y="0"/>
@@ -105,7 +109,7 @@
                     <pic:cNvPicPr/>
                   </pic:nvPicPr>
                   <pic:blipFill rotWithShape="1">
-                    <a:blip r:embed="rId6">
+                    <a:blip r:embed="rId8">
                       <a:extLst>
                         <a:ext uri="{28A0092B-C50C-407E-A947-70E740481C1C}">
                           <a14:useLocalDpi xmlns:a14="http://schemas.microsoft.com/office/drawing/2010/main" val="0"/>
@@ -241,9 +245,6 @@
     <w:p>
       <w:pPr>
         <w:ind w:leftChars="100" w:left="240"/>
-        <w:rPr>
-          <w:rFonts w:hint="eastAsia"/>
-        </w:rPr>
       </w:pPr>
       <w:r>
         <w:rPr>
@@ -352,9 +353,7 @@
           <w:numId w:val="1"/>
         </w:numPr>
         <w:ind w:leftChars="0"/>
-        <w:rPr>
-          <w:rFonts w:hint="eastAsia"/>
-        </w:rPr>
+        <w:jc w:val="both"/>
       </w:pPr>
       <w:r>
         <w:rPr>
@@ -371,12 +370,27 @@
           <w:numId w:val="1"/>
         </w:numPr>
         <w:ind w:leftChars="0"/>
-      </w:pPr>
-      <w:r>
-        <w:rPr>
-          <w:rFonts w:hint="eastAsia"/>
-        </w:rPr>
-        <w:t>左上角顯示血條，右上角顯示分數</w:t>
+        <w:jc w:val="both"/>
+      </w:pPr>
+      <w:r>
+        <w:rPr>
+          <w:rFonts w:hint="eastAsia"/>
+        </w:rPr>
+        <w:t>左上角</w:t>
+      </w:r>
+      <w:proofErr w:type="gramStart"/>
+      <w:r>
+        <w:rPr>
+          <w:rFonts w:hint="eastAsia"/>
+        </w:rPr>
+        <w:t>顯示血條</w:t>
+      </w:r>
+      <w:proofErr w:type="gramEnd"/>
+      <w:r>
+        <w:rPr>
+          <w:rFonts w:hint="eastAsia"/>
+        </w:rPr>
+        <w:t>，右上角顯示分數</w:t>
       </w:r>
       <w:r>
         <w:rPr>
@@ -393,6 +407,7 @@
           <w:numId w:val="1"/>
         </w:numPr>
         <w:ind w:leftChars="0"/>
+        <w:jc w:val="both"/>
       </w:pPr>
       <w:r>
         <w:rPr>
@@ -400,11 +415,19 @@
         </w:rPr>
         <w:t>太空船初始位置為</w:t>
       </w:r>
-      <w:r>
-        <w:rPr>
-          <w:rFonts w:hint="eastAsia"/>
-        </w:rPr>
-        <w:t>靠底置中</w:t>
+      <w:proofErr w:type="gramStart"/>
+      <w:r>
+        <w:rPr>
+          <w:rFonts w:hint="eastAsia"/>
+        </w:rPr>
+        <w:t>靠底置</w:t>
+      </w:r>
+      <w:proofErr w:type="gramEnd"/>
+      <w:r>
+        <w:rPr>
+          <w:rFonts w:hint="eastAsia"/>
+        </w:rPr>
+        <w:t>中</w:t>
       </w:r>
     </w:p>
     <w:p>
@@ -415,6 +438,7 @@
           <w:numId w:val="1"/>
         </w:numPr>
         <w:ind w:leftChars="0"/>
+        <w:jc w:val="both"/>
       </w:pPr>
       <w:r>
         <w:rPr>
@@ -443,12 +467,20 @@
           <w:numId w:val="1"/>
         </w:numPr>
         <w:ind w:leftChars="0"/>
-      </w:pPr>
-      <w:r>
-        <w:rPr>
-          <w:rFonts w:hint="eastAsia"/>
-        </w:rPr>
-        <w:t>點擊滑鼠，會讓太空船發射砲彈，無法透過</w:t>
+        <w:jc w:val="both"/>
+      </w:pPr>
+      <w:r>
+        <w:rPr>
+          <w:rFonts w:hint="eastAsia"/>
+        </w:rPr>
+        <w:t>點擊滑鼠，會讓太空船發射砲彈，無法</w:t>
+      </w:r>
+      <w:proofErr w:type="gramStart"/>
+      <w:r>
+        <w:rPr>
+          <w:rFonts w:hint="eastAsia"/>
+        </w:rPr>
+        <w:t>透過</w:t>
       </w:r>
       <w:r>
         <w:rPr>
@@ -460,7 +492,14 @@
         <w:rPr>
           <w:rFonts w:hint="eastAsia"/>
         </w:rPr>
-        <w:t>按不斷發射</w:t>
+        <w:t>按不斷</w:t>
+      </w:r>
+      <w:proofErr w:type="gramEnd"/>
+      <w:r>
+        <w:rPr>
+          <w:rFonts w:hint="eastAsia"/>
+        </w:rPr>
+        <w:t>發射</w:t>
       </w:r>
       <w:r>
         <w:rPr>
@@ -483,6 +522,7 @@
           <w:numId w:val="1"/>
         </w:numPr>
         <w:ind w:leftChars="0"/>
+        <w:jc w:val="both"/>
       </w:pPr>
       <w:r>
         <w:rPr>
@@ -494,7 +534,35 @@
         <w:rPr>
           <w:rFonts w:hint="eastAsia"/>
         </w:rPr>
-        <w:t>太空船撞到寶箱時，若血條有空，會補一格血，</w:t>
+        <w:t>太空船撞到寶箱時，</w:t>
+      </w:r>
+      <w:proofErr w:type="gramStart"/>
+      <w:r>
+        <w:rPr>
+          <w:rFonts w:hint="eastAsia"/>
+        </w:rPr>
+        <w:t>若血條</w:t>
+      </w:r>
+      <w:proofErr w:type="gramEnd"/>
+      <w:r>
+        <w:rPr>
+          <w:rFonts w:hint="eastAsia"/>
+        </w:rPr>
+        <w:t>有空，會補一</w:t>
+      </w:r>
+      <w:proofErr w:type="gramStart"/>
+      <w:r>
+        <w:rPr>
+          <w:rFonts w:hint="eastAsia"/>
+        </w:rPr>
+        <w:t>格血</w:t>
+      </w:r>
+      <w:proofErr w:type="gramEnd"/>
+      <w:r>
+        <w:rPr>
+          <w:rFonts w:hint="eastAsia"/>
+        </w:rPr>
+        <w:t>，</w:t>
       </w:r>
       <w:r>
         <w:rPr>
@@ -541,13 +609,22 @@
           <w:numId w:val="1"/>
         </w:numPr>
         <w:ind w:leftChars="0"/>
-      </w:pPr>
-      <w:r>
-        <w:rPr>
-          <w:rFonts w:hint="eastAsia"/>
-        </w:rPr>
-        <w:t>敵機有兩種，會透過亂數隨機出現，並從畫面上方飛到下方。若太空船撞到敵機，敵機會爆炸，並扣一格血</w:t>
-      </w:r>
+        <w:jc w:val="both"/>
+      </w:pPr>
+      <w:r>
+        <w:rPr>
+          <w:rFonts w:hint="eastAsia"/>
+        </w:rPr>
+        <w:t>敵機有兩種，會透過亂數隨機出現，並從畫面上方飛到下方。若太空船撞到敵機，敵機會爆炸，並扣一</w:t>
+      </w:r>
+      <w:proofErr w:type="gramStart"/>
+      <w:r>
+        <w:rPr>
+          <w:rFonts w:hint="eastAsia"/>
+        </w:rPr>
+        <w:t>格血</w:t>
+      </w:r>
+      <w:proofErr w:type="gramEnd"/>
       <w:r>
         <w:rPr>
           <w:rFonts w:hint="eastAsia"/>
@@ -574,13 +651,7 @@
       </w:r>
     </w:p>
     <w:p/>
-    <w:p>
-      <w:pPr>
-        <w:rPr>
-          <w:rFonts w:hint="eastAsia"/>
-        </w:rPr>
-      </w:pPr>
-    </w:p>
+    <w:p/>
     <w:p>
       <w:pPr>
         <w:pStyle w:val="a3"/>
@@ -589,6 +660,7 @@
           <w:numId w:val="1"/>
         </w:numPr>
         <w:ind w:leftChars="0"/>
+        <w:jc w:val="both"/>
       </w:pPr>
       <w:r>
         <w:rPr>
@@ -628,6 +700,9 @@
         <w:t>，右邊暫停按鈕可以暫停遊</w:t>
       </w:r>
       <w:r>
+        <w:rPr>
+          <w:noProof/>
+        </w:rPr>
         <w:drawing>
           <wp:anchor distT="0" distB="0" distL="114300" distR="114300" simplePos="0" relativeHeight="251659264" behindDoc="0" locked="0" layoutInCell="1" allowOverlap="1" wp14:anchorId="1EDC7EC2" wp14:editId="7601240B">
             <wp:simplePos x="0" y="0"/>
@@ -652,7 +727,7 @@
                     <pic:cNvPicPr/>
                   </pic:nvPicPr>
                   <pic:blipFill rotWithShape="1">
-                    <a:blip r:embed="rId7">
+                    <a:blip r:embed="rId9">
                       <a:extLst>
                         <a:ext uri="{28A0092B-C50C-407E-A947-70E740481C1C}">
                           <a14:useLocalDpi xmlns:a14="http://schemas.microsoft.com/office/drawing/2010/main" val="0"/>
@@ -706,6 +781,7 @@
           <w:numId w:val="1"/>
         </w:numPr>
         <w:ind w:leftChars="0"/>
+        <w:jc w:val="both"/>
       </w:pPr>
       <w:r>
         <w:rPr>
@@ -727,6 +803,7 @@
           <w:ilvl w:val="0"/>
           <w:numId w:val="1"/>
         </w:numPr>
+        <w:jc w:val="both"/>
       </w:pPr>
       <w:r>
         <w:rPr>
@@ -740,19 +817,10 @@
         <w:ind w:leftChars="200" w:left="480"/>
       </w:pPr>
     </w:p>
-    <w:p>
-      <w:pPr>
-        <w:rPr>
-          <w:rFonts w:hint="eastAsia"/>
-        </w:rPr>
-      </w:pPr>
-    </w:p>
+    <w:p/>
     <w:p>
       <w:pPr>
         <w:ind w:leftChars="100" w:left="240"/>
-        <w:rPr>
-          <w:rFonts w:hint="eastAsia"/>
-        </w:rPr>
       </w:pPr>
       <w:r>
         <w:rPr>
@@ -827,18 +895,45 @@
       <w:pPr>
         <w:ind w:leftChars="200" w:left="480"/>
       </w:pPr>
-      <w:r>
+    </w:p>
+    <w:p>
+      <w:pPr>
+        <w:ind w:leftChars="200" w:left="480"/>
+      </w:pPr>
+    </w:p>
+    <w:p>
+      <w:pPr>
+        <w:ind w:leftChars="200" w:left="480"/>
+        <w:rPr>
+          <w:rFonts w:hint="eastAsia"/>
+        </w:rPr>
+      </w:pPr>
+    </w:p>
+    <w:p>
+      <w:pPr>
+        <w:pStyle w:val="a3"/>
+        <w:numPr>
+          <w:ilvl w:val="0"/>
+          <w:numId w:val="2"/>
+        </w:numPr>
+        <w:ind w:leftChars="0"/>
+        <w:jc w:val="both"/>
+      </w:pPr>
+      <w:r>
+        <w:rPr>
+          <w:noProof/>
+        </w:rPr>
         <w:drawing>
-          <wp:anchor distT="0" distB="0" distL="114300" distR="114300" simplePos="0" relativeHeight="251660288" behindDoc="0" locked="0" layoutInCell="1" allowOverlap="1" wp14:anchorId="13095A81" wp14:editId="207AC5F4">
+          <wp:anchor distT="0" distB="0" distL="114300" distR="114300" simplePos="0" relativeHeight="251660288" behindDoc="0" locked="0" layoutInCell="1" allowOverlap="1" wp14:anchorId="13095A81" wp14:editId="0EDF4F59">
             <wp:simplePos x="0" y="0"/>
             <wp:positionH relativeFrom="margin">
-              <wp:align>left</wp:align>
+              <wp:posOffset>635</wp:posOffset>
             </wp:positionH>
             <wp:positionV relativeFrom="paragraph">
-              <wp:posOffset>154305</wp:posOffset>
+              <wp:posOffset>38735</wp:posOffset>
             </wp:positionV>
-            <wp:extent cx="3260725" cy="4361815"/>
-            <wp:effectExtent l="0" t="0" r="0" b="635"/>
+            <wp:extent cx="3260725" cy="4248785"/>
+            <wp:effectExtent l="0" t="0" r="0" b="0"/>
             <wp:wrapSquare wrapText="bothSides"/>
             <wp:docPr id="4" name="圖片 4"/>
             <wp:cNvGraphicFramePr>
@@ -848,24 +943,24 @@
               <a:graphicData uri="http://schemas.openxmlformats.org/drawingml/2006/picture">
                 <pic:pic xmlns:pic="http://schemas.openxmlformats.org/drawingml/2006/picture">
                   <pic:nvPicPr>
-                    <pic:cNvPr id="1" name=""/>
+                    <pic:cNvPr id="4" name="圖片 4"/>
                     <pic:cNvPicPr/>
                   </pic:nvPicPr>
                   <pic:blipFill rotWithShape="1">
-                    <a:blip r:embed="rId8">
+                    <a:blip r:embed="rId10">
                       <a:extLst>
                         <a:ext uri="{28A0092B-C50C-407E-A947-70E740481C1C}">
                           <a14:useLocalDpi xmlns:a14="http://schemas.microsoft.com/office/drawing/2010/main" val="0"/>
                         </a:ext>
                       </a:extLst>
                     </a:blip>
-                    <a:srcRect t="4516"/>
+                    <a:srcRect t="4652" b="2187"/>
                     <a:stretch/>
                   </pic:blipFill>
                   <pic:spPr bwMode="auto">
                     <a:xfrm>
                       <a:off x="0" y="0"/>
-                      <a:ext cx="3260725" cy="4361815"/>
+                      <a:ext cx="3260725" cy="4248785"/>
                     </a:xfrm>
                     <a:prstGeom prst="rect">
                       <a:avLst/>
@@ -891,6 +986,48 @@
           </wp:anchor>
         </w:drawing>
       </w:r>
+      <w:r>
+        <w:rPr>
+          <w:rFonts w:hint="eastAsia"/>
+        </w:rPr>
+        <w:t>點擊暫停按鈕後，遊戲及背景音樂會暫停，並跳出暫停視窗，可以選擇繼續遊戲</w:t>
+      </w:r>
+      <w:r>
+        <w:rPr>
+          <w:rFonts w:hint="eastAsia"/>
+        </w:rPr>
+        <w:t>、</w:t>
+      </w:r>
+      <w:r>
+        <w:rPr>
+          <w:rFonts w:hint="eastAsia"/>
+        </w:rPr>
+        <w:t>重新開始一局新遊戲</w:t>
+      </w:r>
+      <w:r>
+        <w:rPr>
+          <w:rFonts w:hint="eastAsia"/>
+        </w:rPr>
+        <w:t>，或結束遊戲</w:t>
+      </w:r>
+      <w:r>
+        <w:rPr>
+          <w:rFonts w:hint="eastAsia"/>
+        </w:rPr>
+        <w:t>。</w:t>
+      </w:r>
+      <w:r>
+        <w:rPr>
+          <w:rFonts w:hint="eastAsia"/>
+        </w:rPr>
+        <w:t>選擇繼續會回到剛剛的遊戲中，選擇重新開始，會開始一局新的遊戲</w:t>
+      </w:r>
+      <w:r>
+        <w:rPr>
+          <w:rFonts w:hint="eastAsia"/>
+        </w:rPr>
+        <w:t>，選擇結束，會關閉視窗</w:t>
+      </w:r>
     </w:p>
     <w:p>
       <w:pPr>
@@ -900,43 +1037,21 @@
           <w:numId w:val="2"/>
         </w:numPr>
         <w:ind w:leftChars="0"/>
-      </w:pPr>
-      <w:r>
-        <w:rPr>
-          <w:rFonts w:hint="eastAsia"/>
-        </w:rPr>
-        <w:t>點擊暫停按鈕後，遊戲及背景音樂會暫停，並跳出暫停視窗，可以選擇繼續遊戲或重新開始一局新遊戲</w:t>
-      </w:r>
-      <w:r>
-        <w:rPr>
-          <w:rFonts w:hint="eastAsia"/>
-        </w:rPr>
-        <w:t>。</w:t>
-      </w:r>
-      <w:r>
-        <w:rPr>
-          <w:rFonts w:hint="eastAsia"/>
-        </w:rPr>
-        <w:t>選擇繼續會回到剛剛的遊戲中，選擇重新開始，會開始一局新的遊戲</w:t>
-      </w:r>
-    </w:p>
-    <w:p>
-      <w:pPr>
-        <w:pStyle w:val="a3"/>
-        <w:numPr>
-          <w:ilvl w:val="0"/>
-          <w:numId w:val="2"/>
-        </w:numPr>
-        <w:ind w:leftChars="0"/>
-        <w:rPr>
-          <w:rFonts w:hint="eastAsia"/>
-        </w:rPr>
-      </w:pPr>
-      <w:r>
-        <w:rPr>
-          <w:rFonts w:hint="eastAsia"/>
-        </w:rPr>
-        <w:t>當靜音音效與背景音樂時，按鈕會有靜音的圖示</w:t>
+        <w:jc w:val="both"/>
+      </w:pPr>
+      <w:proofErr w:type="gramStart"/>
+      <w:r>
+        <w:rPr>
+          <w:rFonts w:hint="eastAsia"/>
+        </w:rPr>
+        <w:t>當靜音</w:t>
+      </w:r>
+      <w:proofErr w:type="gramEnd"/>
+      <w:r>
+        <w:rPr>
+          <w:rFonts w:hint="eastAsia"/>
+        </w:rPr>
+        <w:t>音效與背景音樂時，按鈕會有靜音的圖示</w:t>
       </w:r>
     </w:p>
     <w:p>
@@ -971,23 +1086,14 @@
     </w:p>
     <w:p>
       <w:pPr>
+        <w:rPr>
+          <w:rFonts w:hint="eastAsia"/>
+        </w:rPr>
+      </w:pPr>
+    </w:p>
+    <w:p>
+      <w:pPr>
         <w:ind w:leftChars="100" w:left="240"/>
-      </w:pPr>
-    </w:p>
-    <w:p>
-      <w:pPr>
-        <w:ind w:leftChars="100" w:left="240"/>
-        <w:rPr>
-          <w:rFonts w:hint="eastAsia"/>
-        </w:rPr>
-      </w:pPr>
-    </w:p>
-    <w:p>
-      <w:pPr>
-        <w:ind w:leftChars="100" w:left="240"/>
-        <w:rPr>
-          <w:rFonts w:hint="eastAsia"/>
-        </w:rPr>
       </w:pPr>
       <w:r>
         <w:rPr>
@@ -1055,19 +1161,7 @@
         <w:rPr>
           <w:rFonts w:hint="eastAsia"/>
         </w:rPr>
-        <w:t>遊戲</w:t>
-      </w:r>
-      <w:r>
-        <w:rPr>
-          <w:rFonts w:hint="eastAsia"/>
-        </w:rPr>
-        <w:t>暫停</w:t>
-      </w:r>
-      <w:r>
-        <w:rPr>
-          <w:rFonts w:hint="eastAsia"/>
-        </w:rPr>
-        <w:t>頁面</w:t>
+        <w:t>遊戲暫停頁面</w:t>
       </w:r>
     </w:p>
     <w:p>
@@ -1107,8 +1201,12 @@
           <w:numId w:val="3"/>
         </w:numPr>
         <w:ind w:leftChars="0"/>
-      </w:pPr>
-      <w:r>
+        <w:jc w:val="both"/>
+      </w:pPr>
+      <w:r>
+        <w:rPr>
+          <w:noProof/>
+        </w:rPr>
         <w:drawing>
           <wp:anchor distT="0" distB="0" distL="114300" distR="114300" simplePos="0" relativeHeight="251661312" behindDoc="0" locked="0" layoutInCell="1" allowOverlap="1" wp14:anchorId="1BD303AA" wp14:editId="3428AB83">
             <wp:simplePos x="0" y="0"/>
@@ -1133,7 +1231,7 @@
                     <pic:cNvPicPr/>
                   </pic:nvPicPr>
                   <pic:blipFill rotWithShape="1">
-                    <a:blip r:embed="rId9">
+                    <a:blip r:embed="rId11">
                       <a:extLst>
                         <a:ext uri="{28A0092B-C50C-407E-A947-70E740481C1C}">
                           <a14:useLocalDpi xmlns:a14="http://schemas.microsoft.com/office/drawing/2010/main" val="0"/>
@@ -1181,6 +1279,7 @@
           <w:numId w:val="3"/>
         </w:numPr>
         <w:ind w:leftChars="0"/>
+        <w:jc w:val="both"/>
       </w:pPr>
       <w:r>
         <w:rPr>
@@ -1253,17 +1352,11 @@
     <w:p>
       <w:pPr>
         <w:ind w:leftChars="200" w:left="480"/>
-        <w:rPr>
-          <w:rFonts w:hint="eastAsia"/>
-        </w:rPr>
       </w:pPr>
     </w:p>
     <w:p>
       <w:pPr>
         <w:ind w:leftChars="100" w:left="240"/>
-        <w:rPr>
-          <w:rFonts w:hint="eastAsia"/>
-        </w:rPr>
       </w:pPr>
       <w:r>
         <w:rPr>
@@ -1331,27 +1424,12 @@
         <w:rPr>
           <w:rFonts w:hint="eastAsia"/>
         </w:rPr>
-        <w:t>遊戲</w:t>
-      </w:r>
-      <w:r>
-        <w:rPr>
-          <w:rFonts w:hint="eastAsia"/>
-        </w:rPr>
-        <w:t>結果</w:t>
-      </w:r>
-      <w:r>
-        <w:rPr>
-          <w:rFonts w:hint="eastAsia"/>
-        </w:rPr>
-        <w:t>頁面</w:t>
+        <w:t>遊戲結果頁面</w:t>
       </w:r>
     </w:p>
     <w:p>
       <w:pPr>
         <w:ind w:leftChars="200" w:left="480"/>
-        <w:rPr>
-          <w:rFonts w:hint="eastAsia"/>
-        </w:rPr>
       </w:pPr>
     </w:p>
     <w:sectPr>
@@ -1362,6 +1440,44 @@
     </w:sectPr>
   </w:body>
 </w:document>
+</file>
+
+<file path=word/endnotes.xml><?xml version="1.0" encoding="utf-8"?>
+<w:endnotes xmlns:wpc="http://schemas.microsoft.com/office/word/2010/wordprocessingCanvas" xmlns:cx="http://schemas.microsoft.com/office/drawing/2014/chartex" xmlns:cx1="http://schemas.microsoft.com/office/drawing/2015/9/8/chartex" xmlns:cx2="http://schemas.microsoft.com/office/drawing/2015/10/21/chartex" xmlns:cx3="http://schemas.microsoft.com/office/drawing/2016/5/9/chartex" xmlns:cx4="http://schemas.microsoft.com/office/drawing/2016/5/10/chartex" xmlns:cx5="http://schemas.microsoft.com/office/drawing/2016/5/11/chartex" xmlns:cx6="http://schemas.microsoft.com/office/drawing/2016/5/12/chartex" xmlns:cx7="http://schemas.microsoft.com/office/drawing/2016/5/13/chartex" xmlns:cx8="http://schemas.microsoft.com/office/drawing/2016/5/14/chartex" xmlns:mc="http://schemas.openxmlformats.org/markup-compatibility/2006" xmlns:aink="http://schemas.microsoft.com/office/drawing/2016/ink" xmlns:am3d="http://schemas.microsoft.com/office/drawing/2017/model3d" xmlns:o="urn:schemas-microsoft-com:office:office" xmlns:oel="http://schemas.microsoft.com/office/2019/extlst" xmlns:r="http://schemas.openxmlformats.org/officeDocument/2006/relationships" xmlns:m="http://schemas.openxmlformats.org/officeDocument/2006/math" xmlns:v="urn:schemas-microsoft-com:vml" xmlns:wp14="http://schemas.microsoft.com/office/word/2010/wordprocessingDrawing" xmlns:wp="http://schemas.openxmlformats.org/drawingml/2006/wordprocessingDrawing" xmlns:w10="urn:schemas-microsoft-com:office:word" xmlns:w="http://schemas.openxmlformats.org/wordprocessingml/2006/main" xmlns:w14="http://schemas.microsoft.com/office/word/2010/wordml" xmlns:w15="http://schemas.microsoft.com/office/word/2012/wordml" xmlns:w16cex="http://schemas.microsoft.com/office/word/2018/wordml/cex" xmlns:w16cid="http://schemas.microsoft.com/office/word/2016/wordml/cid" xmlns:w16="http://schemas.microsoft.com/office/word/2018/wordml" xmlns:w16sdtdh="http://schemas.microsoft.com/office/word/2020/wordml/sdtdatahash" xmlns:w16se="http://schemas.microsoft.com/office/word/2015/wordml/symex" xmlns:wpg="http://schemas.microsoft.com/office/word/2010/wordprocessingGroup" xmlns:wpi="http://schemas.microsoft.com/office/word/2010/wordprocessingInk" xmlns:wne="http://schemas.microsoft.com/office/word/2006/wordml" xmlns:wps="http://schemas.microsoft.com/office/word/2010/wordprocessingShape" mc:Ignorable="w14 w15 w16se w16cid w16 w16cex w16sdtdh wp14">
+  <w:endnote w:type="separator" w:id="-1">
+    <w:p>
+      <w:r>
+        <w:separator/>
+      </w:r>
+    </w:p>
+  </w:endnote>
+  <w:endnote w:type="continuationSeparator" w:id="0">
+    <w:p>
+      <w:r>
+        <w:continuationSeparator/>
+      </w:r>
+    </w:p>
+  </w:endnote>
+</w:endnotes>
+</file>
+
+<file path=word/footnotes.xml><?xml version="1.0" encoding="utf-8"?>
+<w:footnotes xmlns:wpc="http://schemas.microsoft.com/office/word/2010/wordprocessingCanvas" xmlns:cx="http://schemas.microsoft.com/office/drawing/2014/chartex" xmlns:cx1="http://schemas.microsoft.com/office/drawing/2015/9/8/chartex" xmlns:cx2="http://schemas.microsoft.com/office/drawing/2015/10/21/chartex" xmlns:cx3="http://schemas.microsoft.com/office/drawing/2016/5/9/chartex" xmlns:cx4="http://schemas.microsoft.com/office/drawing/2016/5/10/chartex" xmlns:cx5="http://schemas.microsoft.com/office/drawing/2016/5/11/chartex" xmlns:cx6="http://schemas.microsoft.com/office/drawing/2016/5/12/chartex" xmlns:cx7="http://schemas.microsoft.com/office/drawing/2016/5/13/chartex" xmlns:cx8="http://schemas.microsoft.com/office/drawing/2016/5/14/chartex" xmlns:mc="http://schemas.openxmlformats.org/markup-compatibility/2006" xmlns:aink="http://schemas.microsoft.com/office/drawing/2016/ink" xmlns:am3d="http://schemas.microsoft.com/office/drawing/2017/model3d" xmlns:o="urn:schemas-microsoft-com:office:office" xmlns:oel="http://schemas.microsoft.com/office/2019/extlst" xmlns:r="http://schemas.openxmlformats.org/officeDocument/2006/relationships" xmlns:m="http://schemas.openxmlformats.org/officeDocument/2006/math" xmlns:v="urn:schemas-microsoft-com:vml" xmlns:wp14="http://schemas.microsoft.com/office/word/2010/wordprocessingDrawing" xmlns:wp="http://schemas.openxmlformats.org/drawingml/2006/wordprocessingDrawing" xmlns:w10="urn:schemas-microsoft-com:office:word" xmlns:w="http://schemas.openxmlformats.org/wordprocessingml/2006/main" xmlns:w14="http://schemas.microsoft.com/office/word/2010/wordml" xmlns:w15="http://schemas.microsoft.com/office/word/2012/wordml" xmlns:w16cex="http://schemas.microsoft.com/office/word/2018/wordml/cex" xmlns:w16cid="http://schemas.microsoft.com/office/word/2016/wordml/cid" xmlns:w16="http://schemas.microsoft.com/office/word/2018/wordml" xmlns:w16sdtdh="http://schemas.microsoft.com/office/word/2020/wordml/sdtdatahash" xmlns:w16se="http://schemas.microsoft.com/office/word/2015/wordml/symex" xmlns:wpg="http://schemas.microsoft.com/office/word/2010/wordprocessingGroup" xmlns:wpi="http://schemas.microsoft.com/office/word/2010/wordprocessingInk" xmlns:wne="http://schemas.microsoft.com/office/word/2006/wordml" xmlns:wps="http://schemas.microsoft.com/office/word/2010/wordprocessingShape" mc:Ignorable="w14 w15 w16se w16cid w16 w16cex w16sdtdh wp14">
+  <w:footnote w:type="separator" w:id="-1">
+    <w:p>
+      <w:r>
+        <w:separator/>
+      </w:r>
+    </w:p>
+  </w:footnote>
+  <w:footnote w:type="continuationSeparator" w:id="0">
+    <w:p>
+      <w:r>
+        <w:continuationSeparator/>
+      </w:r>
+    </w:p>
+  </w:footnote>
+</w:footnotes>
 </file>
 
 <file path=word/numbering.xml><?xml version="1.0" encoding="utf-8"?>
@@ -2389,6 +2505,66 @@
       <w:shd w:val="clear" w:color="auto" w:fill="E1DFDD"/>
     </w:rPr>
   </w:style>
+  <w:style w:type="paragraph" w:styleId="a6">
+    <w:name w:val="header"/>
+    <w:basedOn w:val="a"/>
+    <w:link w:val="a7"/>
+    <w:uiPriority w:val="99"/>
+    <w:unhideWhenUsed/>
+    <w:rsid w:val="004064B7"/>
+    <w:pPr>
+      <w:tabs>
+        <w:tab w:val="center" w:pos="4153"/>
+        <w:tab w:val="right" w:pos="8306"/>
+      </w:tabs>
+      <w:snapToGrid w:val="0"/>
+    </w:pPr>
+    <w:rPr>
+      <w:sz w:val="20"/>
+      <w:szCs w:val="20"/>
+    </w:rPr>
+  </w:style>
+  <w:style w:type="character" w:customStyle="1" w:styleId="a7">
+    <w:name w:val="頁首 字元"/>
+    <w:basedOn w:val="a0"/>
+    <w:link w:val="a6"/>
+    <w:uiPriority w:val="99"/>
+    <w:rsid w:val="004064B7"/>
+    <w:rPr>
+      <w:sz w:val="20"/>
+      <w:szCs w:val="20"/>
+    </w:rPr>
+  </w:style>
+  <w:style w:type="paragraph" w:styleId="a8">
+    <w:name w:val="footer"/>
+    <w:basedOn w:val="a"/>
+    <w:link w:val="a9"/>
+    <w:uiPriority w:val="99"/>
+    <w:unhideWhenUsed/>
+    <w:rsid w:val="004064B7"/>
+    <w:pPr>
+      <w:tabs>
+        <w:tab w:val="center" w:pos="4153"/>
+        <w:tab w:val="right" w:pos="8306"/>
+      </w:tabs>
+      <w:snapToGrid w:val="0"/>
+    </w:pPr>
+    <w:rPr>
+      <w:sz w:val="20"/>
+      <w:szCs w:val="20"/>
+    </w:rPr>
+  </w:style>
+  <w:style w:type="character" w:customStyle="1" w:styleId="a9">
+    <w:name w:val="頁尾 字元"/>
+    <w:basedOn w:val="a0"/>
+    <w:link w:val="a8"/>
+    <w:uiPriority w:val="99"/>
+    <w:rsid w:val="004064B7"/>
+    <w:rPr>
+      <w:sz w:val="20"/>
+      <w:szCs w:val="20"/>
+    </w:rPr>
+  </w:style>
 </w:styles>
 </file>
 
